--- a/Papers/ProjectProposalFinal.docx
+++ b/Papers/ProjectProposalFinal.docx
@@ -1,6 +1,6 @@
 
 <file path=word/document.xml><?xml version="1.0" encoding="utf-8"?>
-<w:document xmlns:wpc="http://schemas.microsoft.com/office/word/2010/wordprocessingCanvas" xmlns:cx="http://schemas.microsoft.com/office/drawing/2014/chartex" xmlns:cx1="http://schemas.microsoft.com/office/drawing/2015/9/8/chartex" xmlns:cx2="http://schemas.microsoft.com/office/drawing/2015/10/21/chartex" xmlns:cx3="http://schemas.microsoft.com/office/drawing/2016/5/9/chartex" xmlns:cx4="http://schemas.microsoft.com/office/drawing/2016/5/10/chartex" xmlns:cx5="http://schemas.microsoft.com/office/drawing/2016/5/11/chartex" xmlns:cx6="http://schemas.microsoft.com/office/drawing/2016/5/12/chartex" xmlns:cx7="http://schemas.microsoft.com/office/drawing/2016/5/13/chartex" xmlns:cx8="http://schemas.microsoft.com/office/drawing/2016/5/14/chartex" xmlns:mc="http://schemas.openxmlformats.org/markup-compatibility/2006" xmlns:aink="http://schemas.microsoft.com/office/drawing/2016/ink" xmlns:am3d="http://schemas.microsoft.com/office/drawing/2017/model3d" xmlns:o="urn:schemas-microsoft-com:office:office" xmlns:r="http://schemas.openxmlformats.org/officeDocument/2006/relationships" xmlns:m="http://schemas.openxmlformats.org/officeDocument/2006/math" xmlns:v="urn:schemas-microsoft-com:vml" xmlns:wp14="http://schemas.microsoft.com/office/word/2010/wordprocessingDrawing" xmlns:wp="http://schemas.openxmlformats.org/drawingml/2006/wordprocessingDrawing" xmlns:w10="urn:schemas-microsoft-com:office:word" xmlns:w="http://schemas.openxmlformats.org/wordprocessingml/2006/main" xmlns:w14="http://schemas.microsoft.com/office/word/2010/wordml" xmlns:w15="http://schemas.microsoft.com/office/word/2012/wordml" xmlns:w16cex="http://schemas.microsoft.com/office/word/2018/wordml/cex" xmlns:w16cid="http://schemas.microsoft.com/office/word/2016/wordml/cid" xmlns:w16="http://schemas.microsoft.com/office/word/2018/wordml" xmlns:w16sdtdh="http://schemas.microsoft.com/office/word/2020/wordml/sdtdatahash" xmlns:w16se="http://schemas.microsoft.com/office/word/2015/wordml/symex" xmlns:wpg="http://schemas.microsoft.com/office/word/2010/wordprocessingGroup" xmlns:wpi="http://schemas.microsoft.com/office/word/2010/wordprocessingInk" xmlns:wne="http://schemas.microsoft.com/office/word/2006/wordml" xmlns:wps="http://schemas.microsoft.com/office/word/2010/wordprocessingShape" mc:Ignorable="w14 w15 w16se w16cid w16 w16cex w16sdtdh wp14">
+<w:document xmlns:wpc="http://schemas.microsoft.com/office/word/2010/wordprocessingCanvas" xmlns:cx="http://schemas.microsoft.com/office/drawing/2014/chartex" xmlns:cx1="http://schemas.microsoft.com/office/drawing/2015/9/8/chartex" xmlns:cx2="http://schemas.microsoft.com/office/drawing/2015/10/21/chartex" xmlns:cx3="http://schemas.microsoft.com/office/drawing/2016/5/9/chartex" xmlns:cx4="http://schemas.microsoft.com/office/drawing/2016/5/10/chartex" xmlns:cx5="http://schemas.microsoft.com/office/drawing/2016/5/11/chartex" xmlns:cx6="http://schemas.microsoft.com/office/drawing/2016/5/12/chartex" xmlns:cx7="http://schemas.microsoft.com/office/drawing/2016/5/13/chartex" xmlns:cx8="http://schemas.microsoft.com/office/drawing/2016/5/14/chartex" xmlns:mc="http://schemas.openxmlformats.org/markup-compatibility/2006" xmlns:aink="http://schemas.microsoft.com/office/drawing/2016/ink" xmlns:am3d="http://schemas.microsoft.com/office/drawing/2017/model3d" xmlns:o="urn:schemas-microsoft-com:office:office" xmlns:r="http://schemas.openxmlformats.org/officeDocument/2006/relationships" xmlns:m="http://schemas.openxmlformats.org/officeDocument/2006/math" xmlns:v="urn:schemas-microsoft-com:vml" xmlns:wp14="http://schemas.microsoft.com/office/word/2010/wordprocessingDrawing" xmlns:wp="http://schemas.openxmlformats.org/drawingml/2006/wordprocessingDrawing" xmlns:w10="urn:schemas-microsoft-com:office:word" xmlns:w="http://schemas.openxmlformats.org/wordprocessingml/2006/main" xmlns:w14="http://schemas.microsoft.com/office/word/2010/wordml" xmlns:w15="http://schemas.microsoft.com/office/word/2012/wordml" xmlns:w16cex="http://schemas.microsoft.com/office/word/2018/wordml/cex" xmlns:w16cid="http://schemas.microsoft.com/office/word/2016/wordml/cid" xmlns:w16="http://schemas.microsoft.com/office/word/2018/wordml" xmlns:w16se="http://schemas.microsoft.com/office/word/2015/wordml/symex" xmlns:wpg="http://schemas.microsoft.com/office/word/2010/wordprocessingGroup" xmlns:wpi="http://schemas.microsoft.com/office/word/2010/wordprocessingInk" xmlns:wne="http://schemas.microsoft.com/office/word/2006/wordml" xmlns:wps="http://schemas.microsoft.com/office/word/2010/wordprocessingShape" mc:Ignorable="w14 w15 w16se w16cid w16 w16cex wp14">
   <w:body>
     <w:p>
       <w:pPr>
@@ -29,7 +29,6 @@
         </w:rPr>
         <w:t xml:space="preserve">Intro </w:t>
       </w:r>
-      <w:proofErr w:type="gramStart"/>
       <w:r>
         <w:rPr>
           <w:rFonts w:ascii="Times New Roman" w:eastAsia="Times New Roman" w:hAnsi="Times New Roman" w:cs="Times New Roman"/>
@@ -40,9 +39,8 @@
           <w:szCs w:val="36"/>
           <w:shd w:val="clear" w:color="auto" w:fill="FFFFFF"/>
         </w:rPr>
-        <w:t>To</w:t>
-      </w:r>
-      <w:proofErr w:type="gramEnd"/>
+        <w:t>t</w:t>
+      </w:r>
       <w:r>
         <w:rPr>
           <w:rFonts w:ascii="Times New Roman" w:eastAsia="Times New Roman" w:hAnsi="Times New Roman" w:cs="Times New Roman"/>
@@ -53,7 +51,7 @@
           <w:szCs w:val="36"/>
           <w:shd w:val="clear" w:color="auto" w:fill="FFFFFF"/>
         </w:rPr>
-        <w:t xml:space="preserve"> Data/Text Mining: Final Project</w:t>
+        <w:t>o Data/Text Mining: Final Project</w:t>
       </w:r>
     </w:p>
     <w:p>
@@ -101,25 +99,7 @@
           <w:color w:val="2D3B45"/>
           <w:shd w:val="clear" w:color="auto" w:fill="FFFFFF"/>
         </w:rPr>
-        <w:t xml:space="preserve">Alex </w:t>
-      </w:r>
-      <w:proofErr w:type="spellStart"/>
-      <w:r>
-        <w:rPr>
-          <w:rFonts w:ascii="Times New Roman" w:eastAsia="Times New Roman" w:hAnsi="Times New Roman" w:cs="Times New Roman"/>
-          <w:color w:val="2D3B45"/>
-          <w:shd w:val="clear" w:color="auto" w:fill="FFFFFF"/>
-        </w:rPr>
-        <w:t>Koener</w:t>
-      </w:r>
-      <w:proofErr w:type="spellEnd"/>
-      <w:r>
-        <w:rPr>
-          <w:rFonts w:ascii="Times New Roman" w:eastAsia="Times New Roman" w:hAnsi="Times New Roman" w:cs="Times New Roman"/>
-          <w:color w:val="2D3B45"/>
-          <w:shd w:val="clear" w:color="auto" w:fill="FFFFFF"/>
-        </w:rPr>
-        <w:t xml:space="preserve">, Efrain Ramos, Ryan Hermann, </w:t>
+        <w:t xml:space="preserve">Alex Koener, Efrain Ramos, Ryan Hermann, </w:t>
       </w:r>
     </w:p>
     <w:p>
@@ -273,16 +253,14 @@
         </w:rPr>
         <w:t xml:space="preserve">e our dataset is </w:t>
       </w:r>
-      <w:proofErr w:type="gramStart"/>
-      <w:r>
-        <w:rPr>
-          <w:rFonts w:ascii="Times New Roman" w:eastAsia="Times New Roman" w:hAnsi="Times New Roman" w:cs="Times New Roman"/>
-          <w:color w:val="2D3B45"/>
-          <w:shd w:val="clear" w:color="auto" w:fill="FFFFFF"/>
-        </w:rPr>
-        <w:t>formed</w:t>
-      </w:r>
-      <w:proofErr w:type="gramEnd"/>
+      <w:r>
+        <w:rPr>
+          <w:rFonts w:ascii="Times New Roman" w:eastAsia="Times New Roman" w:hAnsi="Times New Roman" w:cs="Times New Roman"/>
+          <w:color w:val="2D3B45"/>
+          <w:shd w:val="clear" w:color="auto" w:fill="FFFFFF"/>
+        </w:rPr>
+        <w:t>formed,</w:t>
+      </w:r>
       <w:r>
         <w:rPr>
           <w:rFonts w:ascii="Times New Roman" w:eastAsia="Times New Roman" w:hAnsi="Times New Roman" w:cs="Times New Roman"/>
@@ -297,25 +275,7 @@
           <w:color w:val="2D3B45"/>
           <w:shd w:val="clear" w:color="auto" w:fill="FFFFFF"/>
         </w:rPr>
-        <w:t xml:space="preserve">, using the skills we obtained from week 7. Following this analysis, we will create visualizations showing the correlation between sentiments and popularity of genres, </w:t>
-      </w:r>
-      <w:proofErr w:type="gramStart"/>
-      <w:r>
-        <w:rPr>
-          <w:rFonts w:ascii="Times New Roman" w:eastAsia="Times New Roman" w:hAnsi="Times New Roman" w:cs="Times New Roman"/>
-          <w:color w:val="2D3B45"/>
-          <w:shd w:val="clear" w:color="auto" w:fill="FFFFFF"/>
-        </w:rPr>
-        <w:t>playlists</w:t>
-      </w:r>
-      <w:proofErr w:type="gramEnd"/>
-      <w:r>
-        <w:rPr>
-          <w:rFonts w:ascii="Times New Roman" w:eastAsia="Times New Roman" w:hAnsi="Times New Roman" w:cs="Times New Roman"/>
-          <w:color w:val="2D3B45"/>
-          <w:shd w:val="clear" w:color="auto" w:fill="FFFFFF"/>
-        </w:rPr>
-        <w:t xml:space="preserve"> and Spotify as a whole. To assist with these visualizations, we will create word clouds in shiny applications, (Week 5 &amp; 11) that will allow viewers to see what words are frequently used in each category. </w:t>
+        <w:t xml:space="preserve">, using the skills we obtained from week 7. Following this analysis, we will create visualizations showing the correlation between sentiments and popularity of genres, playlists and Spotify as a whole. To assist with these visualizations, we will create word clouds in shiny applications, (Week 5 &amp; 11) that will allow viewers to see what words are frequently used in each category. </w:t>
       </w:r>
     </w:p>
     <w:p>
@@ -446,14 +406,27 @@
       <w:r>
         <w:t xml:space="preserve">Figure </w:t>
       </w:r>
-      <w:fldSimple w:instr=" SEQ Figure \* ARABIC ">
-        <w:r>
-          <w:rPr>
-            <w:noProof/>
-          </w:rPr>
-          <w:t>1</w:t>
-        </w:r>
-      </w:fldSimple>
+      <w:r>
+        <w:fldChar w:fldCharType="begin"/>
+      </w:r>
+      <w:r>
+        <w:instrText xml:space="preserve"> SEQ Figure \* ARABIC </w:instrText>
+      </w:r>
+      <w:r>
+        <w:fldChar w:fldCharType="separate"/>
+      </w:r>
+      <w:r>
+        <w:rPr>
+          <w:noProof/>
+        </w:rPr>
+        <w:t>1</w:t>
+      </w:r>
+      <w:r>
+        <w:rPr>
+          <w:noProof/>
+        </w:rPr>
+        <w:fldChar w:fldCharType="end"/>
+      </w:r>
     </w:p>
     <w:p>
       <w:pPr>
@@ -511,7 +484,7 @@
 </file>
 
 <file path=word/styles.xml><?xml version="1.0" encoding="utf-8"?>
-<w:styles xmlns:mc="http://schemas.openxmlformats.org/markup-compatibility/2006" xmlns:r="http://schemas.openxmlformats.org/officeDocument/2006/relationships" xmlns:w="http://schemas.openxmlformats.org/wordprocessingml/2006/main" xmlns:w14="http://schemas.microsoft.com/office/word/2010/wordml" xmlns:w15="http://schemas.microsoft.com/office/word/2012/wordml" xmlns:w16cex="http://schemas.microsoft.com/office/word/2018/wordml/cex" xmlns:w16cid="http://schemas.microsoft.com/office/word/2016/wordml/cid" xmlns:w16="http://schemas.microsoft.com/office/word/2018/wordml" xmlns:w16sdtdh="http://schemas.microsoft.com/office/word/2020/wordml/sdtdatahash" xmlns:w16se="http://schemas.microsoft.com/office/word/2015/wordml/symex" mc:Ignorable="w14 w15 w16se w16cid w16 w16cex w16sdtdh">
+<w:styles xmlns:mc="http://schemas.openxmlformats.org/markup-compatibility/2006" xmlns:r="http://schemas.openxmlformats.org/officeDocument/2006/relationships" xmlns:w="http://schemas.openxmlformats.org/wordprocessingml/2006/main" xmlns:w14="http://schemas.microsoft.com/office/word/2010/wordml" xmlns:w15="http://schemas.microsoft.com/office/word/2012/wordml" xmlns:w16cex="http://schemas.microsoft.com/office/word/2018/wordml/cex" xmlns:w16cid="http://schemas.microsoft.com/office/word/2016/wordml/cid" xmlns:w16="http://schemas.microsoft.com/office/word/2018/wordml" xmlns:w16se="http://schemas.microsoft.com/office/word/2015/wordml/symex" mc:Ignorable="w14 w15 w16se w16cid w16 w16cex">
   <w:docDefaults>
     <w:rPrDefault>
       <w:rPr>

--- a/Papers/ProjectProposalFinal.docx
+++ b/Papers/ProjectProposalFinal.docx
@@ -149,7 +149,7 @@
           <w:color w:val="2D3B45"/>
           <w:shd w:val="clear" w:color="auto" w:fill="FFFFFF"/>
         </w:rPr>
-        <w:t xml:space="preserve">For this assigned project, our group have decided to </w:t>
+        <w:t xml:space="preserve">For this assigned project, our group decided to </w:t>
       </w:r>
       <w:r>
         <w:rPr>
@@ -165,7 +165,7 @@
           <w:color w:val="2D3B45"/>
           <w:shd w:val="clear" w:color="auto" w:fill="FFFFFF"/>
         </w:rPr>
-        <w:t xml:space="preserve"> on popular playlists from Spotify. </w:t>
+        <w:t xml:space="preserve"> popular playlists from Spotify. </w:t>
       </w:r>
       <w:r>
         <w:rPr>
@@ -406,27 +406,14 @@
       <w:r>
         <w:t xml:space="preserve">Figure </w:t>
       </w:r>
-      <w:r>
-        <w:fldChar w:fldCharType="begin"/>
-      </w:r>
-      <w:r>
-        <w:instrText xml:space="preserve"> SEQ Figure \* ARABIC </w:instrText>
-      </w:r>
-      <w:r>
-        <w:fldChar w:fldCharType="separate"/>
-      </w:r>
-      <w:r>
-        <w:rPr>
-          <w:noProof/>
-        </w:rPr>
-        <w:t>1</w:t>
-      </w:r>
-      <w:r>
-        <w:rPr>
-          <w:noProof/>
-        </w:rPr>
-        <w:fldChar w:fldCharType="end"/>
-      </w:r>
+      <w:fldSimple w:instr=" SEQ Figure \* ARABIC ">
+        <w:r>
+          <w:rPr>
+            <w:noProof/>
+          </w:rPr>
+          <w:t>1</w:t>
+        </w:r>
+      </w:fldSimple>
     </w:p>
     <w:p>
       <w:pPr>

--- a/Papers/ProjectProposalFinal.docx
+++ b/Papers/ProjectProposalFinal.docx
@@ -181,7 +181,23 @@
           <w:color w:val="2D3B45"/>
           <w:shd w:val="clear" w:color="auto" w:fill="FFFFFF"/>
         </w:rPr>
-        <w:t xml:space="preserve">will be sourced from the most popular playlists of different genres, and we will perform sentiment analysis of their lyrics. </w:t>
+        <w:t xml:space="preserve">will be sourced from the most popular playlists of different genres, and we will perform sentiment analysis </w:t>
+      </w:r>
+      <w:r>
+        <w:rPr>
+          <w:rFonts w:ascii="Times New Roman" w:eastAsia="Times New Roman" w:hAnsi="Times New Roman" w:cs="Times New Roman"/>
+          <w:color w:val="2D3B45"/>
+          <w:shd w:val="clear" w:color="auto" w:fill="FFFFFF"/>
+        </w:rPr>
+        <w:t>on</w:t>
+      </w:r>
+      <w:r>
+        <w:rPr>
+          <w:rFonts w:ascii="Times New Roman" w:eastAsia="Times New Roman" w:hAnsi="Times New Roman" w:cs="Times New Roman"/>
+          <w:color w:val="2D3B45"/>
+          <w:shd w:val="clear" w:color="auto" w:fill="FFFFFF"/>
+        </w:rPr>
+        <w:t xml:space="preserve"> their lyrics. </w:t>
       </w:r>
     </w:p>
     <w:p>
